--- a/References/References List.docx
+++ b/References/References List.docx
@@ -35,6 +35,156 @@
         </w:rPr>
         <w:t>I want to list the article, what is useful in it, and where it is in the article.</w:t>
       </w:r>
+    </w:p>
+    <w:p>
+      <w:pPr>
+        <w:pStyle w:val="ListParagraph"/>
+        <w:numPr>
+          <w:ilvl w:val="0"/>
+          <w:numId w:val="1"/>
+        </w:numPr>
+        <w:rPr>
+          <w:sz w:val="24"/>
+          <w:szCs w:val="24"/>
+        </w:rPr>
+      </w:pPr>
+      <w:r>
+        <w:rPr>
+          <w:sz w:val="24"/>
+          <w:szCs w:val="24"/>
+        </w:rPr>
+        <w:t xml:space="preserve">Neutrino Data: </w:t>
+      </w:r>
+      <w:hyperlink r:id="rId5" w:history="1">
+        <w:r>
+          <w:rPr>
+            <w:rStyle w:val="Hyperlink"/>
+            <w:sz w:val="24"/>
+            <w:szCs w:val="24"/>
+          </w:rPr>
+          <w:t>http://</w:t>
+        </w:r>
+        <w:r>
+          <w:rPr>
+            <w:rStyle w:val="Hyperlink"/>
+            <w:sz w:val="24"/>
+            <w:szCs w:val="24"/>
+          </w:rPr>
+          <w:t>w</w:t>
+        </w:r>
+        <w:r>
+          <w:rPr>
+            <w:rStyle w:val="Hyperlink"/>
+            <w:sz w:val="24"/>
+            <w:szCs w:val="24"/>
+          </w:rPr>
+          <w:t>ww.sns.ias.edu/~jnb/SNdata/sndata.html</w:t>
+        </w:r>
+      </w:hyperlink>
+    </w:p>
+    <w:p>
+      <w:pPr>
+        <w:pStyle w:val="ListParagraph"/>
+        <w:numPr>
+          <w:ilvl w:val="0"/>
+          <w:numId w:val="1"/>
+        </w:numPr>
+        <w:rPr>
+          <w:sz w:val="24"/>
+          <w:szCs w:val="24"/>
+        </w:rPr>
+      </w:pPr>
+      <w:r>
+        <w:rPr>
+          <w:sz w:val="24"/>
+          <w:szCs w:val="24"/>
+        </w:rPr>
+        <w:t xml:space="preserve">PP Spectrum Data explanation, Table VII pg 56: </w:t>
+      </w:r>
+      <w:hyperlink r:id="rId6" w:history="1">
+        <w:r>
+          <w:rPr>
+            <w:rStyle w:val="Hyperlink"/>
+            <w:sz w:val="24"/>
+            <w:szCs w:val="24"/>
+          </w:rPr>
+          <w:t>https://journals.aps.org/prc/pdf/10.1103/PhysRevC.56.3391</w:t>
+        </w:r>
+      </w:hyperlink>
+    </w:p>
+    <w:p>
+      <w:pPr>
+        <w:pStyle w:val="ListParagraph"/>
+        <w:numPr>
+          <w:ilvl w:val="0"/>
+          <w:numId w:val="1"/>
+        </w:numPr>
+        <w:rPr>
+          <w:sz w:val="24"/>
+          <w:szCs w:val="24"/>
+        </w:rPr>
+      </w:pPr>
+      <w:r>
+        <w:rPr>
+          <w:sz w:val="24"/>
+          <w:szCs w:val="24"/>
+        </w:rPr>
+        <w:t>B8 Spectrum Data explanation,</w:t>
+      </w:r>
+      <w:r>
+        <w:rPr>
+          <w:sz w:val="24"/>
+          <w:szCs w:val="24"/>
+        </w:rPr>
+        <w:t xml:space="preserve"> Fig 5 &amp; table 1</w:t>
+      </w:r>
+      <w:r>
+        <w:rPr>
+          <w:sz w:val="24"/>
+          <w:szCs w:val="24"/>
+        </w:rPr>
+        <w:t xml:space="preserve">: </w:t>
+      </w:r>
+      <w:hyperlink r:id="rId7" w:history="1">
+        <w:r>
+          <w:rPr>
+            <w:rStyle w:val="Hyperlink"/>
+            <w:sz w:val="24"/>
+            <w:szCs w:val="24"/>
+          </w:rPr>
+          <w:t>https://journals.aps.org/prc/abstract/10.1103/PhysRevC.54.411</w:t>
+        </w:r>
+      </w:hyperlink>
+    </w:p>
+    <w:p>
+      <w:pPr>
+        <w:pStyle w:val="ListParagraph"/>
+        <w:numPr>
+          <w:ilvl w:val="0"/>
+          <w:numId w:val="1"/>
+        </w:numPr>
+        <w:rPr>
+          <w:sz w:val="24"/>
+          <w:szCs w:val="24"/>
+        </w:rPr>
+      </w:pPr>
+      <w:r>
+        <w:rPr>
+          <w:sz w:val="24"/>
+          <w:szCs w:val="24"/>
+        </w:rPr>
+        <w:t xml:space="preserve">Neutrino production location, max is r/rDot ~ 0.35, Fig 8: </w:t>
+      </w:r>
+      <w:hyperlink r:id="rId8" w:history="1">
+        <w:r>
+          <w:rPr>
+            <w:rStyle w:val="Hyperlink"/>
+            <w:sz w:val="24"/>
+            <w:szCs w:val="24"/>
+          </w:rPr>
+          <w:t>https://journals.aps.org/rmp/pdf/10.1103/RevModPhys.60.297</w:t>
+        </w:r>
+      </w:hyperlink>
     </w:p>
     <w:p>
       <w:pPr>
@@ -74,7 +224,7 @@
         <w:ind w:left="720" w:hanging="360"/>
       </w:pPr>
     </w:lvl>
-    <w:lvl w:ilvl="1" w:tplc="04090019" w:tentative="1">
+    <w:lvl w:ilvl="1" w:tplc="04090019">
       <w:start w:val="1"/>
       <w:numFmt w:val="lowerLetter"/>
       <w:lvlText w:val="%2."/>
@@ -590,6 +740,41 @@
       <w:contextualSpacing/>
     </w:pPr>
   </w:style>
+  <w:style w:type="character" w:styleId="Hyperlink">
+    <w:name w:val="Hyperlink"/>
+    <w:basedOn w:val="DefaultParagraphFont"/>
+    <w:uiPriority w:val="99"/>
+    <w:unhideWhenUsed/>
+    <w:rsid w:val="005A649C"/>
+    <w:rPr>
+      <w:color w:val="0563C1" w:themeColor="hyperlink"/>
+      <w:u w:val="single"/>
+    </w:rPr>
+  </w:style>
+  <w:style w:type="character" w:styleId="UnresolvedMention">
+    <w:name w:val="Unresolved Mention"/>
+    <w:basedOn w:val="DefaultParagraphFont"/>
+    <w:uiPriority w:val="99"/>
+    <w:semiHidden/>
+    <w:unhideWhenUsed/>
+    <w:rsid w:val="005A649C"/>
+    <w:rPr>
+      <w:color w:val="605E5C"/>
+      <w:shd w:val="clear" w:color="auto" w:fill="E1DFDD"/>
+    </w:rPr>
+  </w:style>
+  <w:style w:type="character" w:styleId="FollowedHyperlink">
+    <w:name w:val="FollowedHyperlink"/>
+    <w:basedOn w:val="DefaultParagraphFont"/>
+    <w:uiPriority w:val="99"/>
+    <w:semiHidden/>
+    <w:unhideWhenUsed/>
+    <w:rsid w:val="005A649C"/>
+    <w:rPr>
+      <w:color w:val="954F72" w:themeColor="followedHyperlink"/>
+      <w:u w:val="single"/>
+    </w:rPr>
+  </w:style>
 </w:styles>
 </file>
 
